--- a/doc/02_Protokolle/2011_05_17_protokoll_24.docx
+++ b/doc/02_Protokolle/2011_05_17_protokoll_24.docx
@@ -1322,7 +1322,10 @@
     </w:p>
     <w:p>
       <w:r>
-        <w:t>Besprechung Review:</w:t>
+        <w:t>Besprechung mit Herrn Rudin</w:t>
+      </w:r>
+      <w:r>
+        <w:t>:</w:t>
       </w:r>
     </w:p>
     <w:p>
@@ -1339,6 +1342,12 @@
       <w:r>
         <w:t>wurde so und so gehandhabt.</w:t>
       </w:r>
+      <w:r>
+        <w:t xml:space="preserve"> Im</w:t>
+      </w:r>
+      <w:r>
+        <w:t xml:space="preserve"> allgemeinen Berichtdokument festhalten.</w:t>
+      </w:r>
     </w:p>
     <w:p>
       <w:pPr>
@@ -1349,7 +1358,10 @@
         </w:numPr>
       </w:pPr>
       <w:r>
-        <w:t>In allgemeinen Berichtdokument festhalten.</w:t>
+        <w:t>Usability Test nicht zwingend nötig</w:t>
+      </w:r>
+      <w:r>
+        <w:t>.</w:t>
       </w:r>
     </w:p>
     <w:p>
@@ -1361,32 +1373,406 @@
         </w:numPr>
       </w:pPr>
       <w:r>
-        <w:t>Usability Test nicht zwingend nötig</w:t>
-      </w:r>
-      <w:r>
-        <w:t>.</w:t>
+        <w:t xml:space="preserve">Architekturdokument: </w:t>
+      </w:r>
+      <w:r>
+        <w:t xml:space="preserve">3.3.1. </w:t>
+      </w:r>
+      <w:r>
+        <w:t>Erklärung wieso wird Hashcode benutzt?</w:t>
       </w:r>
     </w:p>
     <w:p>
       <w:pPr>
-        <w:pStyle w:val="berschrift1"/>
-      </w:pPr>
-      <w:bookmarkStart w:id="5" w:name="_Toc287347235"/>
+        <w:pStyle w:val="Listenabsatz"/>
+        <w:numPr>
+          <w:ilvl w:val="0"/>
+          <w:numId w:val="8"/>
+        </w:numPr>
+      </w:pPr>
+      <w:r>
+        <w:t xml:space="preserve">Architekturdokument: </w:t>
+      </w:r>
+      <w:r>
+        <w:t>3.3.1. Anstatt „alt“ „opt“ benutzen. „alt“ wird bei mehreren Ablaufvarianten benutzt.</w:t>
+      </w:r>
+    </w:p>
+    <w:p>
+      <w:pPr>
+        <w:pStyle w:val="Listenabsatz"/>
+        <w:numPr>
+          <w:ilvl w:val="0"/>
+          <w:numId w:val="8"/>
+        </w:numPr>
+      </w:pPr>
       <w:r>
         <w:lastRenderedPageBreak/>
-        <w:t>Aufgabenverteilung</w:t>
-      </w:r>
+        <w:t xml:space="preserve">Architekturdokument: </w:t>
+      </w:r>
+      <w:r>
+        <w:t xml:space="preserve">Deployments Diagramm </w:t>
+      </w:r>
+      <w:r>
+        <w:t>„Wird als Server execution Node…“</w:t>
+      </w:r>
+      <w:r>
+        <w:t xml:space="preserve"> kann gestrichen werden,</w:t>
+      </w:r>
+      <w:r>
+        <w:t xml:space="preserve"> bra</w:t>
+      </w:r>
+      <w:r>
+        <w:t>u</w:t>
+      </w:r>
+      <w:r>
+        <w:t>cht keine Erklärung</w:t>
+      </w:r>
+    </w:p>
+    <w:p>
+      <w:pPr>
+        <w:pStyle w:val="Listenabsatz"/>
+        <w:numPr>
+          <w:ilvl w:val="0"/>
+          <w:numId w:val="8"/>
+        </w:numPr>
+      </w:pPr>
+      <w:r>
+        <w:t xml:space="preserve">Architekturdokument: </w:t>
+      </w:r>
+      <w:r>
+        <w:t>Was ist eine Rack-Applikation?</w:t>
+      </w:r>
+    </w:p>
+    <w:p>
+      <w:pPr>
+        <w:pStyle w:val="Listenabsatz"/>
+        <w:numPr>
+          <w:ilvl w:val="0"/>
+          <w:numId w:val="8"/>
+        </w:numPr>
+      </w:pPr>
+      <w:r>
+        <w:t>Architekturdokument:</w:t>
+      </w:r>
+      <w:r>
+        <w:t xml:space="preserve"> 3.4.2.8.1 – 3.4.2.8.3 – Hat </w:t>
+      </w:r>
+      <w:r>
+        <w:t>Bezug auf die obrigen Rails K</w:t>
+      </w:r>
+      <w:r>
+        <w:t xml:space="preserve">omponenten </w:t>
+      </w:r>
+      <w:r>
+        <w:sym w:font="Wingdings" w:char="F0E0"/>
+      </w:r>
+      <w:r>
+        <w:t xml:space="preserve"> diese angeben</w:t>
+      </w:r>
+    </w:p>
+    <w:p>
+      <w:pPr>
+        <w:pStyle w:val="Listenabsatz"/>
+        <w:numPr>
+          <w:ilvl w:val="0"/>
+          <w:numId w:val="8"/>
+        </w:numPr>
+      </w:pPr>
+      <w:r>
+        <w:t>Architekturdokument:</w:t>
+      </w:r>
+      <w:r>
+        <w:t xml:space="preserve"> 3.4.3.4</w:t>
+      </w:r>
+      <w:r>
+        <w:t xml:space="preserve"> LOKALE Datenbank</w:t>
+      </w:r>
+    </w:p>
+    <w:p>
+      <w:pPr>
+        <w:pStyle w:val="Listenabsatz"/>
+        <w:numPr>
+          <w:ilvl w:val="0"/>
+          <w:numId w:val="8"/>
+        </w:numPr>
+      </w:pPr>
+      <w:r>
+        <w:t>Architekturdokument:</w:t>
+      </w:r>
+      <w:r>
+        <w:t xml:space="preserve"> </w:t>
+      </w:r>
+      <w:r>
+        <w:t xml:space="preserve">3.4.3.4, </w:t>
+      </w:r>
+      <w:r>
+        <w:t xml:space="preserve">3.4.3.7 – 3.4.3.8 Rolle im Android Framework </w:t>
+      </w:r>
+      <w:r>
+        <w:sym w:font="Wingdings" w:char="F0E0"/>
+      </w:r>
+      <w:r>
+        <w:t xml:space="preserve"> Bezug zu Android Framework</w:t>
+      </w:r>
+    </w:p>
+    <w:p>
+      <w:pPr>
+        <w:pStyle w:val="Listenabsatz"/>
+        <w:numPr>
+          <w:ilvl w:val="0"/>
+          <w:numId w:val="8"/>
+        </w:numPr>
+      </w:pPr>
+      <w:r>
+        <w:t>Architekturdokument:</w:t>
+      </w:r>
+      <w:r>
+        <w:t xml:space="preserve"> 3.6.1.1.3 Threa</w:t>
+      </w:r>
+      <w:r>
+        <w:t>d-Pool ist nötig, damit mehrere Aussendienstmitarbeiter den Server gleichzeitig beanspruchen können</w:t>
+      </w:r>
+      <w:r>
+        <w:t>. Tro</w:t>
+      </w:r>
+      <w:r>
+        <w:t>tzdem ist Thread-Pool umgehbar.</w:t>
+      </w:r>
+      <w:r>
+        <w:t xml:space="preserve"> Leichtes Umschreiben des Abschnitts.</w:t>
+      </w:r>
+    </w:p>
+    <w:p>
+      <w:pPr>
+        <w:pStyle w:val="Listenabsatz"/>
+        <w:numPr>
+          <w:ilvl w:val="0"/>
+          <w:numId w:val="8"/>
+        </w:numPr>
+      </w:pPr>
+      <w:r>
+        <w:t>Architekturdokument:</w:t>
+      </w:r>
+      <w:r>
+        <w:t xml:space="preserve"> Polymorphismus nicht zwingend aufzuführen.</w:t>
+      </w:r>
+    </w:p>
+    <w:p>
+      <w:pPr>
+        <w:pStyle w:val="Listenabsatz"/>
+        <w:numPr>
+          <w:ilvl w:val="0"/>
+          <w:numId w:val="8"/>
+        </w:numPr>
+      </w:pPr>
+      <w:r>
+        <w:t>Architekturdokument:</w:t>
+      </w:r>
+      <w:r>
+        <w:t xml:space="preserve"> Kein Null-Object sondern eher eine Convenience Klasse.</w:t>
+      </w:r>
+      <w:r>
+        <w:t xml:space="preserve"> Adapter müsste abstrakt sein.</w:t>
+      </w:r>
+      <w:r>
+        <w:t xml:space="preserve"> Analogie zu MouseListenerAdapter und Namen umschreiben</w:t>
+      </w:r>
+      <w:r>
+        <w:t>.</w:t>
+      </w:r>
+    </w:p>
+    <w:p>
+      <w:pPr>
+        <w:pStyle w:val="Listenabsatz"/>
+        <w:numPr>
+          <w:ilvl w:val="0"/>
+          <w:numId w:val="8"/>
+        </w:numPr>
+      </w:pPr>
+      <w:r>
+        <w:t>Architekturdokument:</w:t>
+      </w:r>
+      <w:r>
+        <w:t xml:space="preserve"> JSON-Objekt Know-How könnte in separate</w:t>
+      </w:r>
+      <w:r>
+        <w:t>s Sub-Package verschoben werden oder in eine Oberklasse?</w:t>
+      </w:r>
+      <w:r>
+        <w:t xml:space="preserve"> Oder mittels Reflection?</w:t>
+      </w:r>
+      <w:r>
+        <w:t xml:space="preserve"> Andere Lösung?</w:t>
+      </w:r>
+      <w:r>
+        <w:t xml:space="preserve"> </w:t>
+      </w:r>
+      <w:r>
+        <w:sym w:font="Wingdings" w:char="F0E0"/>
+      </w:r>
+      <w:r>
+        <w:t xml:space="preserve"> Refactoring Ideen</w:t>
+      </w:r>
+    </w:p>
+    <w:p>
+      <w:pPr>
+        <w:pStyle w:val="Listenabsatz"/>
+        <w:numPr>
+          <w:ilvl w:val="0"/>
+          <w:numId w:val="8"/>
+        </w:numPr>
+      </w:pPr>
+      <w:r>
+        <w:t>Architekturdokument:</w:t>
+      </w:r>
+      <w:r>
+        <w:t xml:space="preserve"> In Dokument begründen warum JSON bei Models eingesetzt wird (siehe vorhergegan</w:t>
+      </w:r>
+      <w:r>
+        <w:t>g</w:t>
+      </w:r>
+      <w:r>
+        <w:t>ener Punkt)</w:t>
+      </w:r>
+    </w:p>
+    <w:p>
+      <w:pPr>
+        <w:pStyle w:val="Listenabsatz"/>
+        <w:numPr>
+          <w:ilvl w:val="0"/>
+          <w:numId w:val="8"/>
+        </w:numPr>
+      </w:pPr>
+      <w:r>
+        <w:t>Architekturdokument:</w:t>
+      </w:r>
+      <w:r>
+        <w:t xml:space="preserve"> DatabaseSpec fehlt in Klassenstrukutr 4.4.2</w:t>
+      </w:r>
+    </w:p>
+    <w:p>
+      <w:pPr>
+        <w:pStyle w:val="Listenabsatz"/>
+        <w:numPr>
+          <w:ilvl w:val="0"/>
+          <w:numId w:val="8"/>
+        </w:numPr>
+      </w:pPr>
+      <w:r>
+        <w:t>Architekturdokument:</w:t>
+      </w:r>
+      <w:r>
+        <w:t xml:space="preserve"> Iteration genauer beschreiben bei Services.</w:t>
+      </w:r>
+      <w:r>
+        <w:t xml:space="preserve"> Was ist mit Exportklasse gemeint?</w:t>
+      </w:r>
+      <w:r>
+        <w:t xml:space="preserve"> Gleiches bei den Activities</w:t>
+      </w:r>
+      <w:r>
+        <w:t>.</w:t>
+      </w:r>
+    </w:p>
+    <w:p>
+      <w:pPr>
+        <w:pStyle w:val="Listenabsatz"/>
+        <w:numPr>
+          <w:ilvl w:val="0"/>
+          <w:numId w:val="8"/>
+        </w:numPr>
+      </w:pPr>
+      <w:r>
+        <w:t>Architekturdokument:</w:t>
+      </w:r>
+      <w:r>
+        <w:t xml:space="preserve"> 3.1.2.2 Erklärung warum Synchronisation auf diese Weise funktioniert und wieso nicht mit Benachrichtigungsmechanismen</w:t>
+      </w:r>
+    </w:p>
+    <w:p>
+      <w:pPr>
+        <w:pStyle w:val="Listenabsatz"/>
+        <w:numPr>
+          <w:ilvl w:val="0"/>
+          <w:numId w:val="8"/>
+        </w:numPr>
+      </w:pPr>
+      <w:r>
+        <w:t>Architekturdokument:</w:t>
+      </w:r>
+      <w:r>
+        <w:t xml:space="preserve"> </w:t>
+      </w:r>
+      <w:r>
+        <w:t>Anstat</w:t>
+      </w:r>
+      <w:r>
+        <w:t>t Referenz gleich Bild einfügen.</w:t>
+      </w:r>
+    </w:p>
+    <w:p>
+      <w:pPr>
+        <w:pStyle w:val="Listenabsatz"/>
+        <w:numPr>
+          <w:ilvl w:val="0"/>
+          <w:numId w:val="8"/>
+        </w:numPr>
+      </w:pPr>
+      <w:r>
+        <w:t>API eher eine Protokollspezifizierung für den Server</w:t>
+      </w:r>
+      <w:r>
+        <w:t>.</w:t>
+      </w:r>
+      <w:bookmarkStart w:id="5" w:name="_GoBack"/>
       <w:bookmarkEnd w:id="5"/>
     </w:p>
     <w:p>
       <w:pPr>
+        <w:pStyle w:val="berschrift1"/>
+      </w:pPr>
+      <w:bookmarkStart w:id="6" w:name="_Toc287347235"/>
+      <w:r>
+        <w:t>Aufgabenverteilung</w:t>
+      </w:r>
+      <w:bookmarkEnd w:id="6"/>
+    </w:p>
+    <w:p>
+      <w:pPr>
         <w:pStyle w:val="berschrift2"/>
       </w:pPr>
-      <w:bookmarkStart w:id="6" w:name="_Toc287347236"/>
+      <w:bookmarkStart w:id="7" w:name="_Toc287347236"/>
       <w:r>
         <w:t>Elmer Lukas</w:t>
       </w:r>
-      <w:bookmarkEnd w:id="6"/>
+      <w:bookmarkEnd w:id="7"/>
+    </w:p>
+    <w:p>
+      <w:pPr>
+        <w:pStyle w:val="Listenabsatz"/>
+        <w:numPr>
+          <w:ilvl w:val="0"/>
+          <w:numId w:val="6"/>
+        </w:numPr>
+      </w:pPr>
+      <w:r>
+        <w:t>Deployment und Release erstellen V1.0</w:t>
+      </w:r>
+    </w:p>
+    <w:p>
+      <w:pPr>
+        <w:pStyle w:val="Listenabsatz"/>
+        <w:numPr>
+          <w:ilvl w:val="0"/>
+          <w:numId w:val="6"/>
+        </w:numPr>
+      </w:pPr>
+      <w:r>
+        <w:t xml:space="preserve">Persönlicher Bericht </w:t>
+      </w:r>
+      <w:r>
+        <w:t>(1/2 - 3/4 Seite)</w:t>
+      </w:r>
     </w:p>
     <w:p>
       <w:pPr>
@@ -1400,10 +1786,13 @@
         </w:rPr>
       </w:pPr>
       <w:r>
+        <w:t>Refactor</w:t>
+      </w:r>
+      <w:r>
         <w:rPr>
           <w:lang w:val="en-GB"/>
         </w:rPr>
-        <w:t>Deployment und Release erstellen V1.0</w:t>
+        <w:t>ing</w:t>
       </w:r>
     </w:p>
     <w:p>
@@ -1421,7 +1810,13 @@
         <w:rPr>
           <w:lang w:val="en-GB"/>
         </w:rPr>
-        <w:t>Persönlicher Bericht (1/2 - 3/4 Seite)</w:t>
+        <w:t>Präsentation</w:t>
+      </w:r>
+      <w:r>
+        <w:rPr>
+          <w:lang w:val="en-GB"/>
+        </w:rPr>
+        <w:t xml:space="preserve"> vorbereiten</w:t>
       </w:r>
     </w:p>
     <w:p>
@@ -1439,8 +1834,97 @@
         <w:rPr>
           <w:lang w:val="en-GB"/>
         </w:rPr>
-        <w:t>Refactoring</w:t>
-      </w:r>
+        <w:t>Projektplan aktualisieren</w:t>
+      </w:r>
+    </w:p>
+    <w:p>
+      <w:pPr>
+        <w:pStyle w:val="Listenabsatz"/>
+        <w:numPr>
+          <w:ilvl w:val="0"/>
+          <w:numId w:val="6"/>
+        </w:numPr>
+      </w:pPr>
+      <w:r>
+        <w:t>Einsatz der Werkzeuge auch in Projektplan einschreiben</w:t>
+      </w:r>
+      <w:r>
+        <w:t>.</w:t>
+      </w:r>
+    </w:p>
+    <w:p>
+      <w:pPr>
+        <w:pStyle w:val="berschrift2"/>
+      </w:pPr>
+      <w:bookmarkStart w:id="8" w:name="_Toc287347237"/>
+      <w:r>
+        <w:t>Heidt Christina</w:t>
+      </w:r>
+      <w:bookmarkEnd w:id="8"/>
+    </w:p>
+    <w:p>
+      <w:pPr>
+        <w:pStyle w:val="Listenabsatz"/>
+        <w:numPr>
+          <w:ilvl w:val="0"/>
+          <w:numId w:val="5"/>
+        </w:numPr>
+      </w:pPr>
+      <w:r>
+        <w:t>Bedienungsanleitung Server</w:t>
+      </w:r>
+    </w:p>
+    <w:p>
+      <w:pPr>
+        <w:pStyle w:val="Listenabsatz"/>
+        <w:numPr>
+          <w:ilvl w:val="0"/>
+          <w:numId w:val="5"/>
+        </w:numPr>
+      </w:pPr>
+      <w:r>
+        <w:t>Bedienungsanleitung Client</w:t>
+      </w:r>
+    </w:p>
+    <w:p>
+      <w:pPr>
+        <w:pStyle w:val="Listenabsatz"/>
+        <w:numPr>
+          <w:ilvl w:val="0"/>
+          <w:numId w:val="5"/>
+        </w:numPr>
+        <w:rPr>
+          <w:lang w:val="en-GB"/>
+        </w:rPr>
+      </w:pPr>
+      <w:r>
+        <w:rPr>
+          <w:lang w:val="en-GB"/>
+        </w:rPr>
+        <w:t>Persönlicher Bericht (1/2 - 3/4 Seite)</w:t>
+      </w:r>
+    </w:p>
+    <w:p>
+      <w:pPr>
+        <w:pStyle w:val="Listenabsatz"/>
+        <w:numPr>
+          <w:ilvl w:val="0"/>
+          <w:numId w:val="5"/>
+        </w:numPr>
+      </w:pPr>
+      <w:r>
+        <w:t>Usability Tests</w:t>
+      </w:r>
+    </w:p>
+    <w:p>
+      <w:pPr>
+        <w:pStyle w:val="berschrift2"/>
+      </w:pPr>
+      <w:bookmarkStart w:id="9" w:name="_Toc287347238"/>
+      <w:r>
+        <w:t>Steiner Diego</w:t>
+      </w:r>
+      <w:bookmarkEnd w:id="9"/>
     </w:p>
     <w:p>
       <w:pPr>
@@ -1453,17 +1937,12 @@
           <w:lang w:val="en-GB"/>
         </w:rPr>
       </w:pPr>
+      <w:bookmarkStart w:id="10" w:name="_Toc287347239"/>
       <w:r>
         <w:rPr>
           <w:lang w:val="en-GB"/>
         </w:rPr>
-        <w:t>Präsentation</w:t>
-      </w:r>
-      <w:r>
-        <w:rPr>
-          <w:lang w:val="en-GB"/>
-        </w:rPr>
-        <w:t xml:space="preserve"> vorbereiten</w:t>
+        <w:t>Persönlicher Bericht (1/2 - 3/4 Seite)</w:t>
       </w:r>
     </w:p>
     <w:p>
@@ -1473,15 +1952,48 @@
           <w:ilvl w:val="0"/>
           <w:numId w:val="6"/>
         </w:numPr>
-        <w:rPr>
-          <w:lang w:val="en-GB"/>
-        </w:rPr>
-      </w:pPr>
-      <w:r>
-        <w:rPr>
-          <w:lang w:val="en-GB"/>
-        </w:rPr>
-        <w:t>Projektplan aktualisieren</w:t>
+      </w:pPr>
+      <w:r>
+        <w:t>Hauptteil Codereview Doku</w:t>
+      </w:r>
+      <w:r>
+        <w:t>ment</w:t>
+      </w:r>
+    </w:p>
+    <w:p>
+      <w:pPr>
+        <w:pStyle w:val="Listenabsatz"/>
+        <w:numPr>
+          <w:ilvl w:val="1"/>
+          <w:numId w:val="6"/>
+        </w:numPr>
+      </w:pPr>
+      <w:r>
+        <w:t xml:space="preserve"> Übereinstimmung mit Design</w:t>
+      </w:r>
+    </w:p>
+    <w:p>
+      <w:pPr>
+        <w:pStyle w:val="Listenabsatz"/>
+        <w:numPr>
+          <w:ilvl w:val="1"/>
+          <w:numId w:val="6"/>
+        </w:numPr>
+      </w:pPr>
+      <w:r>
+        <w:t>Codierrichtlinien eingehalten</w:t>
+      </w:r>
+    </w:p>
+    <w:p>
+      <w:pPr>
+        <w:pStyle w:val="Listenabsatz"/>
+        <w:numPr>
+          <w:ilvl w:val="1"/>
+          <w:numId w:val="6"/>
+        </w:numPr>
+      </w:pPr>
+      <w:r>
+        <w:t>Codestatistik</w:t>
       </w:r>
     </w:p>
     <w:p>
@@ -1493,175 +2005,15 @@
         </w:numPr>
       </w:pPr>
       <w:r>
-        <w:t>Einsatz der Werkzeuge auch in Projektplan einschreiben</w:t>
-      </w:r>
-      <w:r>
-        <w:t>.</w:t>
-      </w:r>
-      <w:bookmarkStart w:id="7" w:name="_GoBack"/>
-      <w:bookmarkEnd w:id="7"/>
+        <w:t>Diagramm Stundenaufwand</w:t>
+      </w:r>
     </w:p>
     <w:p>
       <w:pPr>
         <w:pStyle w:val="berschrift2"/>
       </w:pPr>
-      <w:bookmarkStart w:id="8" w:name="_Toc287347237"/>
-      <w:r>
-        <w:t>Heidt Christina</w:t>
-      </w:r>
-      <w:bookmarkEnd w:id="8"/>
-    </w:p>
-    <w:p>
-      <w:pPr>
-        <w:pStyle w:val="Listenabsatz"/>
-        <w:numPr>
-          <w:ilvl w:val="0"/>
-          <w:numId w:val="5"/>
-        </w:numPr>
-      </w:pPr>
-      <w:r>
-        <w:t>Bedienungsanleitung Server</w:t>
-      </w:r>
-    </w:p>
-    <w:p>
-      <w:pPr>
-        <w:pStyle w:val="Listenabsatz"/>
-        <w:numPr>
-          <w:ilvl w:val="0"/>
-          <w:numId w:val="5"/>
-        </w:numPr>
-      </w:pPr>
-      <w:r>
-        <w:t>Bedienungsanleitung Client</w:t>
-      </w:r>
-    </w:p>
-    <w:p>
-      <w:pPr>
-        <w:pStyle w:val="Listenabsatz"/>
-        <w:numPr>
-          <w:ilvl w:val="0"/>
-          <w:numId w:val="5"/>
-        </w:numPr>
-        <w:rPr>
-          <w:lang w:val="en-GB"/>
-        </w:rPr>
-      </w:pPr>
-      <w:r>
-        <w:rPr>
-          <w:lang w:val="en-GB"/>
-        </w:rPr>
-        <w:t>Persönlicher Bericht (1/2 - 3/4 Seite)</w:t>
-      </w:r>
-    </w:p>
-    <w:p>
-      <w:pPr>
-        <w:pStyle w:val="Listenabsatz"/>
-        <w:numPr>
-          <w:ilvl w:val="0"/>
-          <w:numId w:val="5"/>
-        </w:numPr>
-      </w:pPr>
-      <w:r>
-        <w:t>Usability Tests</w:t>
-      </w:r>
-    </w:p>
-    <w:p>
-      <w:pPr>
-        <w:pStyle w:val="berschrift2"/>
-      </w:pPr>
-      <w:bookmarkStart w:id="9" w:name="_Toc287347238"/>
-      <w:r>
-        <w:t>Steiner Diego</w:t>
-      </w:r>
-      <w:bookmarkEnd w:id="9"/>
-    </w:p>
-    <w:p>
-      <w:pPr>
-        <w:pStyle w:val="Listenabsatz"/>
-        <w:numPr>
-          <w:ilvl w:val="0"/>
-          <w:numId w:val="6"/>
-        </w:numPr>
-        <w:rPr>
-          <w:lang w:val="en-GB"/>
-        </w:rPr>
-      </w:pPr>
-      <w:bookmarkStart w:id="10" w:name="_Toc287347239"/>
-      <w:r>
-        <w:rPr>
-          <w:lang w:val="en-GB"/>
-        </w:rPr>
-        <w:t>Persönlicher Bericht (1/2 - 3/4 Seite)</w:t>
-      </w:r>
-    </w:p>
-    <w:p>
-      <w:pPr>
-        <w:pStyle w:val="Listenabsatz"/>
-        <w:numPr>
-          <w:ilvl w:val="0"/>
-          <w:numId w:val="6"/>
-        </w:numPr>
-      </w:pPr>
-      <w:r>
-        <w:t>Hauptteil Codereview Doku</w:t>
-      </w:r>
-      <w:r>
-        <w:t>ment</w:t>
-      </w:r>
-    </w:p>
-    <w:p>
-      <w:pPr>
-        <w:pStyle w:val="Listenabsatz"/>
-        <w:numPr>
-          <w:ilvl w:val="1"/>
-          <w:numId w:val="6"/>
-        </w:numPr>
-      </w:pPr>
-      <w:r>
-        <w:t xml:space="preserve"> Übereinstimmung mit Design</w:t>
-      </w:r>
-    </w:p>
-    <w:p>
-      <w:pPr>
-        <w:pStyle w:val="Listenabsatz"/>
-        <w:numPr>
-          <w:ilvl w:val="1"/>
-          <w:numId w:val="6"/>
-        </w:numPr>
-      </w:pPr>
-      <w:r>
-        <w:t>Codierrichtlinien eingehalten</w:t>
-      </w:r>
-    </w:p>
-    <w:p>
-      <w:pPr>
-        <w:pStyle w:val="Listenabsatz"/>
-        <w:numPr>
-          <w:ilvl w:val="1"/>
-          <w:numId w:val="6"/>
-        </w:numPr>
-      </w:pPr>
-      <w:r>
-        <w:t>Codestatistik</w:t>
-      </w:r>
-    </w:p>
-    <w:p>
-      <w:pPr>
-        <w:pStyle w:val="Listenabsatz"/>
-        <w:numPr>
-          <w:ilvl w:val="0"/>
-          <w:numId w:val="6"/>
-        </w:numPr>
-      </w:pPr>
-      <w:r>
-        <w:t>Diagramm Stundenaufwand</w:t>
-      </w:r>
-    </w:p>
-    <w:p>
-      <w:pPr>
-        <w:pStyle w:val="berschrift2"/>
-      </w:pPr>
-      <w:r>
+      <w:r>
+        <w:lastRenderedPageBreak/>
         <w:t>Treichler Delia</w:t>
       </w:r>
       <w:bookmarkEnd w:id="10"/>
@@ -1973,7 +2325,7 @@
         <w:noProof/>
         <w:lang w:val="de-DE"/>
       </w:rPr>
-      <w:t>2</w:t>
+      <w:t>3</w:t>
     </w:r>
     <w:r>
       <w:rPr>
@@ -6151,7 +6503,7 @@
 </file>
 
 <file path=customXml/itemProps1.xml><?xml version="1.0" encoding="utf-8"?>
-<ds:datastoreItem xmlns:ds="http://schemas.openxmlformats.org/officeDocument/2006/customXml" ds:itemID="{1CFC2D45-7B1B-4487-AF41-FDB0BC14ACE2}">
+<ds:datastoreItem xmlns:ds="http://schemas.openxmlformats.org/officeDocument/2006/customXml" ds:itemID="{6BFF2EC9-1C79-423C-BE1E-3D31D5C9E302}">
   <ds:schemaRefs>
     <ds:schemaRef ds:uri="http://schemas.openxmlformats.org/officeDocument/2006/bibliography"/>
   </ds:schemaRefs>
